--- a/CSS/Basic/Visual Formatting Model/Note.docx
+++ b/CSS/Basic/Visual Formatting Model/Note.docx
@@ -6,7 +6,7 @@
       <w:pPr>
         <w:pStyle w:val="1"/>
         <w:rPr>
-          <w:rFonts w:ascii="微软雅黑" w:hAnsi="微软雅黑" w:hint="eastAsia"/>
+          <w:rFonts w:ascii="微软雅黑" w:hAnsi="微软雅黑"/>
         </w:rPr>
       </w:pPr>
       <w:r>
@@ -20,7 +20,7 @@
       <w:pPr>
         <w:pStyle w:val="2"/>
         <w:rPr>
-          <w:rFonts w:ascii="微软雅黑" w:hAnsi="微软雅黑" w:hint="eastAsia"/>
+          <w:rFonts w:ascii="微软雅黑" w:hAnsi="微软雅黑"/>
         </w:rPr>
       </w:pPr>
       <w:r>
@@ -39,7 +39,7 @@
         </w:numPr>
         <w:ind w:firstLineChars="0"/>
         <w:rPr>
-          <w:rFonts w:ascii="微软雅黑" w:hAnsi="微软雅黑" w:hint="eastAsia"/>
+          <w:rFonts w:ascii="微软雅黑" w:hAnsi="微软雅黑"/>
         </w:rPr>
       </w:pPr>
       <w:r>
@@ -64,7 +64,7 @@
         </w:numPr>
         <w:ind w:firstLineChars="0"/>
         <w:rPr>
-          <w:rFonts w:ascii="微软雅黑" w:hAnsi="微软雅黑" w:hint="eastAsia"/>
+          <w:rFonts w:ascii="微软雅黑" w:hAnsi="微软雅黑"/>
         </w:rPr>
       </w:pPr>
       <w:r>
@@ -83,7 +83,7 @@
         </w:numPr>
         <w:ind w:firstLineChars="0"/>
         <w:rPr>
-          <w:rFonts w:ascii="微软雅黑" w:hAnsi="微软雅黑" w:hint="eastAsia"/>
+          <w:rFonts w:ascii="微软雅黑" w:hAnsi="微软雅黑"/>
         </w:rPr>
       </w:pPr>
       <w:r>
@@ -108,7 +108,7 @@
         </w:numPr>
         <w:ind w:firstLineChars="0"/>
         <w:rPr>
-          <w:rFonts w:ascii="微软雅黑" w:hAnsi="微软雅黑" w:hint="eastAsia"/>
+          <w:rFonts w:ascii="微软雅黑" w:hAnsi="微软雅黑"/>
         </w:rPr>
       </w:pPr>
       <w:r>
@@ -127,7 +127,7 @@
         </w:numPr>
         <w:ind w:firstLineChars="0"/>
         <w:rPr>
-          <w:rFonts w:ascii="微软雅黑" w:hAnsi="微软雅黑" w:hint="eastAsia"/>
+          <w:rFonts w:ascii="微软雅黑" w:hAnsi="微软雅黑"/>
         </w:rPr>
       </w:pPr>
       <w:r>
@@ -152,7 +152,7 @@
         </w:numPr>
         <w:ind w:firstLineChars="0"/>
         <w:rPr>
-          <w:rFonts w:ascii="微软雅黑" w:hAnsi="微软雅黑" w:hint="eastAsia"/>
+          <w:rFonts w:ascii="微软雅黑" w:hAnsi="微软雅黑"/>
         </w:rPr>
       </w:pPr>
       <w:r>
@@ -171,7 +171,7 @@
         </w:numPr>
         <w:ind w:firstLineChars="0"/>
         <w:rPr>
-          <w:rFonts w:ascii="微软雅黑" w:hAnsi="微软雅黑" w:hint="eastAsia"/>
+          <w:rFonts w:ascii="微软雅黑" w:hAnsi="微软雅黑"/>
         </w:rPr>
       </w:pPr>
       <w:r>
@@ -190,7 +190,7 @@
         </w:numPr>
         <w:ind w:firstLineChars="0"/>
         <w:rPr>
-          <w:rFonts w:ascii="微软雅黑" w:hAnsi="微软雅黑" w:hint="eastAsia"/>
+          <w:rFonts w:ascii="微软雅黑" w:hAnsi="微软雅黑"/>
         </w:rPr>
       </w:pPr>
       <w:r>
@@ -209,7 +209,7 @@
         </w:numPr>
         <w:ind w:firstLineChars="0"/>
         <w:rPr>
-          <w:rFonts w:ascii="微软雅黑" w:hAnsi="微软雅黑" w:hint="eastAsia"/>
+          <w:rFonts w:ascii="微软雅黑" w:hAnsi="微软雅黑"/>
         </w:rPr>
       </w:pPr>
       <w:r>
@@ -223,7 +223,7 @@
       <w:pPr>
         <w:pStyle w:val="2"/>
         <w:rPr>
-          <w:rFonts w:ascii="微软雅黑" w:hAnsi="微软雅黑" w:hint="eastAsia"/>
+          <w:rFonts w:ascii="微软雅黑" w:hAnsi="微软雅黑"/>
         </w:rPr>
       </w:pPr>
       <w:r>
@@ -242,7 +242,7 @@
         </w:numPr>
         <w:ind w:firstLineChars="0"/>
         <w:rPr>
-          <w:rFonts w:ascii="微软雅黑" w:hAnsi="微软雅黑" w:hint="eastAsia"/>
+          <w:rFonts w:ascii="微软雅黑" w:hAnsi="微软雅黑"/>
         </w:rPr>
       </w:pPr>
       <w:r>
@@ -273,7 +273,7 @@
         </w:numPr>
         <w:ind w:firstLineChars="0"/>
         <w:rPr>
-          <w:rFonts w:ascii="微软雅黑" w:hAnsi="微软雅黑" w:hint="eastAsia"/>
+          <w:rFonts w:ascii="微软雅黑" w:hAnsi="微软雅黑"/>
         </w:rPr>
       </w:pPr>
       <w:r>
@@ -292,7 +292,7 @@
         </w:numPr>
         <w:ind w:firstLineChars="0"/>
         <w:rPr>
-          <w:rFonts w:ascii="微软雅黑" w:hAnsi="微软雅黑" w:hint="eastAsia"/>
+          <w:rFonts w:ascii="微软雅黑" w:hAnsi="微软雅黑"/>
         </w:rPr>
       </w:pPr>
       <w:r>
@@ -311,7 +311,7 @@
         </w:numPr>
         <w:ind w:firstLineChars="0"/>
         <w:rPr>
-          <w:rFonts w:ascii="微软雅黑" w:hAnsi="微软雅黑" w:hint="eastAsia"/>
+          <w:rFonts w:ascii="微软雅黑" w:hAnsi="微软雅黑"/>
         </w:rPr>
       </w:pPr>
       <w:r>
@@ -336,7 +336,7 @@
         </w:numPr>
         <w:ind w:firstLineChars="0"/>
         <w:rPr>
-          <w:rFonts w:ascii="微软雅黑" w:hAnsi="微软雅黑" w:hint="eastAsia"/>
+          <w:rFonts w:ascii="微软雅黑" w:hAnsi="微软雅黑"/>
         </w:rPr>
       </w:pPr>
       <w:r>
@@ -356,15 +356,61 @@
     <w:p>
       <w:pPr>
         <w:pStyle w:val="3"/>
+      </w:pPr>
+      <w:r>
         <w:rPr>
           <w:rFonts w:hint="eastAsia"/>
         </w:rPr>
+        <w:t>根元素</w:t>
+      </w:r>
+    </w:p>
+    <w:p>
+      <w:pPr>
+        <w:pStyle w:val="a3"/>
+        <w:numPr>
+          <w:ilvl w:val="0"/>
+          <w:numId w:val="11"/>
+        </w:numPr>
+        <w:ind w:firstLineChars="0"/>
+        <w:rPr>
+          <w:rFonts w:ascii="微软雅黑" w:hAnsi="微软雅黑"/>
+        </w:rPr>
+      </w:pPr>
+      <w:r>
+        <w:rPr>
+          <w:rFonts w:ascii="微软雅黑" w:hAnsi="微软雅黑" w:hint="eastAsia"/>
+        </w:rPr>
+        <w:t>根元素的包含块大部分为HTML, 各个浏览器会有差异。</w:t>
+      </w:r>
+    </w:p>
+    <w:p>
+      <w:pPr>
+        <w:pStyle w:val="a3"/>
+        <w:numPr>
+          <w:ilvl w:val="0"/>
+          <w:numId w:val="11"/>
+        </w:numPr>
+        <w:ind w:firstLineChars="0"/>
+        <w:rPr>
+          <w:rFonts w:ascii="微软雅黑" w:hAnsi="微软雅黑"/>
+        </w:rPr>
+      </w:pPr>
+      <w:r>
+        <w:rPr>
+          <w:rFonts w:ascii="微软雅黑" w:hAnsi="微软雅黑" w:hint="eastAsia"/>
+        </w:rPr>
+        <w:t>又叫做初始包含块。</w:t>
+      </w:r>
+    </w:p>
+    <w:p>
+      <w:pPr>
+        <w:pStyle w:val="3"/>
       </w:pPr>
       <w:r>
         <w:rPr>
           <w:rFonts w:hint="eastAsia"/>
         </w:rPr>
-        <w:t>根元素</w:t>
+        <w:t>Static &amp; Relative</w:t>
       </w:r>
     </w:p>
     <w:p>
@@ -376,14 +422,28 @@
         </w:numPr>
         <w:ind w:firstLineChars="0"/>
         <w:rPr>
-          <w:rFonts w:ascii="微软雅黑" w:hAnsi="微软雅黑" w:hint="eastAsia"/>
-        </w:rPr>
-      </w:pPr>
-      <w:r>
-        <w:rPr>
-          <w:rFonts w:ascii="微软雅黑" w:hAnsi="微软雅黑" w:hint="eastAsia"/>
-        </w:rPr>
-        <w:t>根元素的包含块大部分为HTML, 各个浏览器会有差异。</w:t>
+          <w:rFonts w:ascii="微软雅黑" w:hAnsi="微软雅黑"/>
+        </w:rPr>
+      </w:pPr>
+      <w:r>
+        <w:rPr>
+          <w:rFonts w:ascii="微软雅黑" w:hAnsi="微软雅黑" w:hint="eastAsia"/>
+        </w:rPr>
+        <w:t>对于这样的元素，他的包含块由他最近的块级、单元格（table-cell），或者行内块（inline-block）的祖先元素创建.</w:t>
+      </w:r>
+    </w:p>
+    <w:p>
+      <w:pPr>
+        <w:pStyle w:val="3"/>
+      </w:pPr>
+      <w:r>
+        <w:t>F</w:t>
+      </w:r>
+      <w:r>
+        <w:rPr>
+          <w:rFonts w:hint="eastAsia"/>
+        </w:rPr>
+        <w:t>ixed</w:t>
       </w:r>
     </w:p>
     <w:p>
@@ -395,28 +455,200 @@
         </w:numPr>
         <w:ind w:firstLineChars="0"/>
         <w:rPr>
-          <w:rFonts w:ascii="微软雅黑" w:hAnsi="微软雅黑" w:hint="eastAsia"/>
-        </w:rPr>
-      </w:pPr>
-      <w:r>
-        <w:rPr>
-          <w:rFonts w:ascii="微软雅黑" w:hAnsi="微软雅黑" w:hint="eastAsia"/>
-        </w:rPr>
-        <w:t>又叫做初始包含块。</w:t>
+          <w:rFonts w:ascii="微软雅黑" w:hAnsi="微软雅黑"/>
+        </w:rPr>
+      </w:pPr>
+      <w:r>
+        <w:rPr>
+          <w:rFonts w:ascii="微软雅黑" w:hAnsi="微软雅黑"/>
+        </w:rPr>
+        <w:t>F</w:t>
+      </w:r>
+      <w:r>
+        <w:rPr>
+          <w:rFonts w:ascii="微软雅黑" w:hAnsi="微软雅黑" w:hint="eastAsia"/>
+        </w:rPr>
+        <w:t>ixed元素的包含块为当前可视窗口。</w:t>
       </w:r>
     </w:p>
     <w:p>
       <w:pPr>
         <w:pStyle w:val="3"/>
+      </w:pPr>
+      <w:r>
+        <w:t>A</w:t>
+      </w:r>
+      <w:r>
         <w:rPr>
           <w:rFonts w:hint="eastAsia"/>
         </w:rPr>
+        <w:t>bsolute</w:t>
+      </w:r>
+    </w:p>
+    <w:p>
+      <w:pPr>
+        <w:pStyle w:val="a3"/>
+        <w:numPr>
+          <w:ilvl w:val="0"/>
+          <w:numId w:val="11"/>
+        </w:numPr>
+        <w:ind w:firstLineChars="0"/>
+        <w:rPr>
+          <w:rFonts w:ascii="微软雅黑" w:hAnsi="微软雅黑"/>
+        </w:rPr>
+      </w:pPr>
+      <w:r>
+        <w:rPr>
+          <w:rFonts w:ascii="微软雅黑" w:hAnsi="微软雅黑" w:hint="eastAsia"/>
+        </w:rPr>
+        <w:t>由他最近的position不是static的父元素创建。</w:t>
+      </w:r>
+    </w:p>
+    <w:p>
+      <w:pPr>
+        <w:pStyle w:val="a3"/>
+        <w:numPr>
+          <w:ilvl w:val="0"/>
+          <w:numId w:val="11"/>
+        </w:numPr>
+        <w:ind w:firstLineChars="0"/>
+        <w:rPr>
+          <w:rFonts w:ascii="微软雅黑" w:hAnsi="微软雅黑"/>
+        </w:rPr>
+      </w:pPr>
+      <w:r>
+        <w:rPr>
+          <w:rFonts w:ascii="微软雅黑" w:hAnsi="微软雅黑" w:hint="eastAsia"/>
+        </w:rPr>
+        <w:t>祖先元素为行内元素时，取决于direction属性。</w:t>
+      </w:r>
+    </w:p>
+    <w:p>
+      <w:pPr>
+        <w:pStyle w:val="a3"/>
+        <w:numPr>
+          <w:ilvl w:val="1"/>
+          <w:numId w:val="11"/>
+        </w:numPr>
+        <w:ind w:firstLineChars="0"/>
+        <w:rPr>
+          <w:rFonts w:ascii="微软雅黑" w:hAnsi="微软雅黑"/>
+        </w:rPr>
+      </w:pPr>
+      <w:r>
+        <w:rPr>
+          <w:rFonts w:ascii="微软雅黑" w:hAnsi="微软雅黑"/>
+        </w:rPr>
+        <w:t>L</w:t>
+      </w:r>
+      <w:r>
+        <w:rPr>
+          <w:rFonts w:ascii="微软雅黑" w:hAnsi="微软雅黑" w:hint="eastAsia"/>
+        </w:rPr>
+        <w:t>tr：</w:t>
+      </w:r>
+      <w:r>
+        <w:rPr>
+          <w:rFonts w:ascii="微软雅黑" w:hAnsi="微软雅黑" w:hint="eastAsia"/>
+        </w:rPr>
+        <w:t>包含块的顶、左边是祖先元素生成的第一个框的顶、左内边距边界，右、下边是祖先元素生成的最后一个框的右、下内边距边界</w:t>
+      </w:r>
+    </w:p>
+    <w:p>
+      <w:pPr>
+        <w:pStyle w:val="a3"/>
+        <w:numPr>
+          <w:ilvl w:val="1"/>
+          <w:numId w:val="11"/>
+        </w:numPr>
+        <w:ind w:firstLineChars="0"/>
+        <w:rPr>
+          <w:rFonts w:ascii="微软雅黑" w:hAnsi="微软雅黑"/>
+        </w:rPr>
+      </w:pPr>
+      <w:r>
+        <w:rPr>
+          <w:rFonts w:ascii="微软雅黑" w:hAnsi="微软雅黑"/>
+        </w:rPr>
+        <w:t>R</w:t>
+      </w:r>
+      <w:r>
+        <w:rPr>
+          <w:rFonts w:ascii="微软雅黑" w:hAnsi="微软雅黑" w:hint="eastAsia"/>
+        </w:rPr>
+        <w:t>tl：</w:t>
+      </w:r>
+      <w:r>
+        <w:rPr>
+          <w:rFonts w:ascii="微软雅黑" w:hAnsi="微软雅黑" w:hint="eastAsia"/>
+        </w:rPr>
+        <w:t>如果 'direction'  是 'rtl'，包含块的顶、右边是祖先元素生成的第一个框的顶、右内边距边界(padding edges) ，左、下边是祖先元素生成的最后一个框的左、下内边距边界</w:t>
+      </w:r>
+    </w:p>
+    <w:p>
+      <w:pPr>
+        <w:pStyle w:val="a3"/>
+        <w:numPr>
+          <w:ilvl w:val="0"/>
+          <w:numId w:val="11"/>
+        </w:numPr>
+        <w:ind w:firstLineChars="0"/>
+        <w:rPr>
+          <w:rFonts w:ascii="微软雅黑" w:hAnsi="微软雅黑"/>
+        </w:rPr>
+      </w:pPr>
+      <w:r>
+        <w:rPr>
+          <w:rFonts w:ascii="微软雅黑" w:hAnsi="微软雅黑" w:hint="eastAsia"/>
+        </w:rPr>
+        <w:t>如果祖先元素不是行内元素，那么包含块的区域应该是祖先元素的内边距边界</w:t>
+      </w:r>
+      <w:r>
+        <w:rPr>
+          <w:rFonts w:ascii="微软雅黑" w:hAnsi="微软雅黑" w:hint="eastAsia"/>
+        </w:rPr>
+        <w:t>.</w:t>
+      </w:r>
+    </w:p>
+    <w:p>
+      <w:pPr>
+        <w:rPr>
+          <w:rFonts w:ascii="微软雅黑" w:hAnsi="微软雅黑"/>
+        </w:rPr>
+      </w:pPr>
+    </w:p>
+    <w:p>
+      <w:pPr>
+        <w:pStyle w:val="2"/>
       </w:pPr>
       <w:r>
         <w:rPr>
           <w:rFonts w:hint="eastAsia"/>
         </w:rPr>
-        <w:t>Static &amp; Relative</w:t>
+        <w:t>Controlling Box</w:t>
+      </w:r>
+    </w:p>
+    <w:p>
+      <w:pPr>
+        <w:pStyle w:val="3"/>
+      </w:pPr>
+      <w:r>
+        <w:rPr>
+          <w:rFonts w:hint="eastAsia"/>
+        </w:rPr>
+        <w:t>块元素</w:t>
+      </w:r>
+      <w:r>
+        <w:rPr>
+          <w:rFonts w:hint="eastAsia"/>
+        </w:rPr>
+        <w:t xml:space="preserve"> &amp; </w:t>
+      </w:r>
+      <w:r>
+        <w:rPr>
+          <w:rFonts w:hint="eastAsia"/>
+        </w:rPr>
+        <w:t>块框</w:t>
       </w:r>
     </w:p>
     <w:p>
@@ -428,31 +660,584 @@
         </w:numPr>
         <w:ind w:firstLineChars="0"/>
         <w:rPr>
-          <w:rFonts w:ascii="微软雅黑" w:hAnsi="微软雅黑" w:hint="eastAsia"/>
-        </w:rPr>
-      </w:pPr>
-      <w:r>
-        <w:rPr>
-          <w:rFonts w:ascii="微软雅黑" w:hAnsi="微软雅黑" w:hint="eastAsia"/>
-        </w:rPr>
-        <w:t>对于这样的元素，他的包含块由他最近的块级、单元格（table-cell），或者行内块（inline-block）的祖先元素创建.</w:t>
+          <w:rFonts w:ascii="微软雅黑" w:hAnsi="微软雅黑"/>
+        </w:rPr>
+      </w:pPr>
+      <w:r>
+        <w:rPr>
+          <w:rFonts w:ascii="微软雅黑" w:hAnsi="微软雅黑" w:hint="eastAsia"/>
+        </w:rPr>
+        <w:t>块元素指的是被格式化为块的元素，某些display属性可以产生块元素，比如block,list-item,run-in,table等。</w:t>
+      </w:r>
+    </w:p>
+    <w:p>
+      <w:pPr>
+        <w:pStyle w:val="a3"/>
+        <w:numPr>
+          <w:ilvl w:val="0"/>
+          <w:numId w:val="11"/>
+        </w:numPr>
+        <w:ind w:firstLineChars="0"/>
+        <w:rPr>
+          <w:rFonts w:ascii="微软雅黑" w:hAnsi="微软雅黑"/>
+        </w:rPr>
+      </w:pPr>
+      <w:r>
+        <w:rPr>
+          <w:rFonts w:ascii="微软雅黑" w:hAnsi="微软雅黑" w:hint="eastAsia"/>
+        </w:rPr>
+        <w:t>块级元素会形成仅包含块框或者仅包含行内框的主块框，主块框为子孙元素建立包含块，生成内容，并且也是涉及所有定位体系的框.</w:t>
+      </w:r>
+    </w:p>
+    <w:p>
+      <w:pPr>
+        <w:pStyle w:val="a3"/>
+        <w:numPr>
+          <w:ilvl w:val="0"/>
+          <w:numId w:val="11"/>
+        </w:numPr>
+        <w:ind w:firstLineChars="0"/>
+        <w:rPr>
+          <w:rFonts w:ascii="微软雅黑" w:hAnsi="微软雅黑"/>
+        </w:rPr>
+      </w:pPr>
+      <w:r>
+        <w:rPr>
+          <w:rFonts w:ascii="微软雅黑" w:hAnsi="微软雅黑" w:hint="eastAsia"/>
+        </w:rPr>
+        <w:t>如果一个块框（如上例中为DIV生成的框）在其中包含另外一个块框，那么，我们强迫它只能包含块框。</w:t>
+      </w:r>
+    </w:p>
+    <w:p>
+      <w:pPr>
+        <w:pStyle w:val="a3"/>
+        <w:numPr>
+          <w:ilvl w:val="0"/>
+          <w:numId w:val="11"/>
+        </w:numPr>
+        <w:ind w:firstLineChars="0"/>
+        <w:rPr>
+          <w:rFonts w:ascii="微软雅黑" w:hAnsi="微软雅黑"/>
+        </w:rPr>
+      </w:pPr>
+      <w:r>
+        <w:rPr>
+          <w:rFonts w:ascii="微软雅黑" w:hAnsi="微软雅黑" w:hint="eastAsia"/>
+        </w:rPr>
+        <w:t>当一个行内框包含一个块框(block box)时，这个行内框 (inline box)（和与它处于同一行框内的祖先行内框）会围绕着块框被截断。断点之前和之后的行框(line boxes)会被封闭到匿名的框里，并且，这个块框会成为这些匿名框的兄弟框。当这样的行内框受到相对定位的影响时，相对定位也会影响块框</w:t>
+      </w:r>
+      <w:r>
+        <w:rPr>
+          <w:rFonts w:ascii="微软雅黑" w:hAnsi="微软雅黑" w:hint="eastAsia"/>
+        </w:rPr>
+        <w:t>.</w:t>
+      </w:r>
+    </w:p>
+    <w:p>
+      <w:pPr>
+        <w:pStyle w:val="a3"/>
+        <w:numPr>
+          <w:ilvl w:val="0"/>
+          <w:numId w:val="11"/>
+        </w:numPr>
+        <w:ind w:firstLineChars="0"/>
+        <w:rPr>
+          <w:rFonts w:ascii="微软雅黑" w:hAnsi="微软雅黑"/>
+        </w:rPr>
+      </w:pPr>
+      <w:r>
+        <w:rPr>
+          <w:rFonts w:ascii="微软雅黑" w:hAnsi="微软雅黑" w:hint="eastAsia"/>
+        </w:rPr>
+        <w:t>匿名行框：块级框中单独的文字会产生匿名行框。</w:t>
       </w:r>
     </w:p>
     <w:p>
       <w:pPr>
         <w:pStyle w:val="3"/>
+      </w:pPr>
+      <w:r>
         <w:rPr>
           <w:rFonts w:hint="eastAsia"/>
         </w:rPr>
-      </w:pPr>
-      <w:r>
+        <w:t>行内元素</w:t>
+      </w:r>
+      <w:r>
+        <w:rPr>
+          <w:rFonts w:hint="eastAsia"/>
+        </w:rPr>
+        <w:t xml:space="preserve"> &amp; </w:t>
+      </w:r>
+      <w:r>
+        <w:rPr>
+          <w:rFonts w:hint="eastAsia"/>
+        </w:rPr>
+        <w:t>行框</w:t>
+      </w:r>
+      <w:r>
+        <w:rPr>
+          <w:rFonts w:hint="eastAsia"/>
+        </w:rPr>
+        <w:t xml:space="preserve"> &amp; </w:t>
+      </w:r>
+      <w:r>
+        <w:rPr>
+          <w:rFonts w:hint="eastAsia"/>
+        </w:rPr>
+        <w:t>行内框</w:t>
+      </w:r>
+    </w:p>
+    <w:p>
+      <w:pPr>
+        <w:pStyle w:val="a3"/>
+        <w:numPr>
+          <w:ilvl w:val="0"/>
+          <w:numId w:val="11"/>
+        </w:numPr>
+        <w:ind w:firstLineChars="0"/>
+        <w:rPr>
+          <w:rFonts w:ascii="微软雅黑" w:hAnsi="微软雅黑"/>
+        </w:rPr>
+      </w:pPr>
+      <w:r>
+        <w:rPr>
+          <w:rFonts w:ascii="微软雅黑" w:hAnsi="微软雅黑" w:hint="eastAsia"/>
+        </w:rPr>
+        <w:t>行内元素指的是不形成新内容块的元素，内容在行内分布，某些display特性会形成行内元素，比如inline,inline-table等。行内级别元素形成行框。</w:t>
+      </w:r>
+    </w:p>
+    <w:p>
+      <w:pPr>
+        <w:pStyle w:val="a3"/>
+        <w:numPr>
+          <w:ilvl w:val="0"/>
+          <w:numId w:val="11"/>
+        </w:numPr>
+        <w:ind w:firstLineChars="0"/>
+        <w:rPr>
+          <w:rFonts w:ascii="微软雅黑" w:hAnsi="微软雅黑"/>
+        </w:rPr>
+      </w:pPr>
+      <w:r>
+        <w:rPr>
+          <w:rFonts w:ascii="微软雅黑" w:hAnsi="微软雅黑" w:hint="eastAsia"/>
+        </w:rPr>
+        <w:t>单独文字在行框中会产生</w:t>
+      </w:r>
+      <w:r>
+        <w:rPr>
+          <w:rFonts w:ascii="微软雅黑" w:hAnsi="微软雅黑" w:hint="eastAsia"/>
+          <w:b/>
+        </w:rPr>
+        <w:t>匿名行内框</w:t>
+      </w:r>
+      <w:r>
+        <w:rPr>
+          <w:rFonts w:ascii="微软雅黑" w:hAnsi="微软雅黑" w:hint="eastAsia"/>
+        </w:rPr>
+        <w:t>。</w:t>
+      </w:r>
+    </w:p>
+    <w:p>
+      <w:pPr>
+        <w:pStyle w:val="a3"/>
+        <w:numPr>
+          <w:ilvl w:val="0"/>
+          <w:numId w:val="11"/>
+        </w:numPr>
+        <w:ind w:firstLineChars="0"/>
+        <w:rPr>
+          <w:rFonts w:ascii="微软雅黑" w:hAnsi="微软雅黑" w:hint="eastAsia"/>
+        </w:rPr>
+      </w:pPr>
+      <w:r>
+        <w:rPr>
+          <w:rFonts w:ascii="微软雅黑" w:hAnsi="微软雅黑" w:hint="eastAsia"/>
+        </w:rPr>
+        <w:t>空格内容会根据 'white-space' 特性被压缩，不会创建任何匿名行内框。</w:t>
+      </w:r>
+    </w:p>
+    <w:p>
+      <w:pPr>
+        <w:pStyle w:val="a3"/>
+        <w:ind w:left="420" w:firstLineChars="0" w:firstLine="0"/>
+        <w:rPr>
+          <w:rFonts w:ascii="微软雅黑" w:hAnsi="微软雅黑"/>
+        </w:rPr>
+      </w:pPr>
+    </w:p>
+    <w:p>
+      <w:pPr>
+        <w:pStyle w:val="2"/>
+      </w:pPr>
+      <w:r>
+        <w:rPr>
+          <w:rFonts w:hint="eastAsia"/>
+        </w:rPr>
+        <w:lastRenderedPageBreak/>
+        <w:t>定位体系</w:t>
+      </w:r>
+    </w:p>
+    <w:p>
+      <w:pPr>
+        <w:pStyle w:val="3"/>
+        <w:rPr>
+          <w:rFonts w:hint="eastAsia"/>
+        </w:rPr>
+      </w:pPr>
+      <w:r>
+        <w:rPr>
+          <w:rFonts w:hint="eastAsia"/>
+        </w:rPr>
+        <w:t>常规流</w:t>
+      </w:r>
+    </w:p>
+    <w:p>
+      <w:pPr>
+        <w:pStyle w:val="a3"/>
+        <w:numPr>
+          <w:ilvl w:val="0"/>
+          <w:numId w:val="11"/>
+        </w:numPr>
+        <w:ind w:firstLineChars="0"/>
+        <w:rPr>
+          <w:rFonts w:ascii="微软雅黑" w:hAnsi="微软雅黑" w:hint="eastAsia"/>
+        </w:rPr>
+      </w:pPr>
+      <w:r>
+        <w:rPr>
+          <w:rFonts w:ascii="微软雅黑" w:hAnsi="微软雅黑"/>
+        </w:rPr>
+        <w:t>N</w:t>
+      </w:r>
+      <w:r>
+        <w:rPr>
+          <w:rFonts w:ascii="微软雅黑" w:hAnsi="微软雅黑" w:hint="eastAsia"/>
+        </w:rPr>
+        <w:t>ormal flow</w:t>
+      </w:r>
+      <w:r>
+        <w:rPr>
+          <w:rFonts w:ascii="微软雅黑" w:hAnsi="微软雅黑" w:hint="eastAsia"/>
+        </w:rPr>
+        <w:t>说明框是可以流动的，位置可变的，按照元素的顺序进行加载。</w:t>
+      </w:r>
+    </w:p>
+    <w:p>
+      <w:pPr>
+        <w:pStyle w:val="a3"/>
+        <w:numPr>
+          <w:ilvl w:val="0"/>
+          <w:numId w:val="11"/>
+        </w:numPr>
+        <w:ind w:firstLineChars="0"/>
+        <w:rPr>
+          <w:rFonts w:ascii="微软雅黑" w:hAnsi="微软雅黑" w:hint="eastAsia"/>
+        </w:rPr>
+      </w:pPr>
+      <w:r>
+        <w:rPr>
+          <w:rFonts w:ascii="微软雅黑" w:hAnsi="微软雅黑" w:hint="eastAsia"/>
+        </w:rPr>
+        <w:t>常规流包括块框的块格式化（BFC）, 行内框的行内格式化，块框或者行内框的相对定位以及插入框的定位。</w:t>
+      </w:r>
+    </w:p>
+    <w:p>
+      <w:pPr>
+        <w:pStyle w:val="3"/>
+        <w:rPr>
+          <w:rFonts w:hint="eastAsia"/>
+        </w:rPr>
+      </w:pPr>
+      <w:r>
+        <w:rPr>
+          <w:rFonts w:hint="eastAsia"/>
+        </w:rPr>
+        <w:t>浮动</w:t>
+      </w:r>
+      <w:r>
+        <w:rPr>
+          <w:rFonts w:hint="eastAsia"/>
+        </w:rPr>
+        <w:t>(float)</w:t>
+      </w:r>
+    </w:p>
+    <w:p>
+      <w:pPr>
+        <w:pStyle w:val="a3"/>
+        <w:numPr>
+          <w:ilvl w:val="0"/>
+          <w:numId w:val="11"/>
+        </w:numPr>
+        <w:ind w:firstLineChars="0"/>
+        <w:rPr>
+          <w:rFonts w:ascii="微软雅黑" w:hAnsi="微软雅黑" w:hint="eastAsia"/>
+        </w:rPr>
+      </w:pPr>
+      <w:r>
+        <w:rPr>
+          <w:rFonts w:ascii="微软雅黑" w:hAnsi="微软雅黑" w:hint="eastAsia"/>
+        </w:rPr>
+        <w:t>脱离了常规流</w:t>
+      </w:r>
+      <w:r>
+        <w:rPr>
+          <w:rFonts w:ascii="微软雅黑" w:hAnsi="微软雅黑" w:hint="eastAsia"/>
+        </w:rPr>
+        <w:t>，但是他依然占据宽度，对后续的节点产生影响。</w:t>
+      </w:r>
+    </w:p>
+    <w:p>
+      <w:pPr>
+        <w:pStyle w:val="a3"/>
+        <w:numPr>
+          <w:ilvl w:val="0"/>
+          <w:numId w:val="11"/>
+        </w:numPr>
+        <w:ind w:firstLineChars="0"/>
+        <w:rPr>
+          <w:rFonts w:ascii="微软雅黑" w:hAnsi="微软雅黑" w:hint="eastAsia"/>
+        </w:rPr>
+      </w:pPr>
+      <w:r>
+        <w:rPr>
+          <w:rFonts w:ascii="微软雅黑" w:hAnsi="微软雅黑" w:hint="eastAsia"/>
+        </w:rPr>
+        <w:t>一个框首先根据常规流进行布局，再将它从流中取出来尽可能的按照设置的方向偏移。</w:t>
+      </w:r>
+    </w:p>
+    <w:p>
+      <w:pPr>
+        <w:pStyle w:val="3"/>
+        <w:rPr>
+          <w:rFonts w:hint="eastAsia"/>
+        </w:rPr>
+      </w:pPr>
+      <w:r>
+        <w:rPr>
+          <w:rFonts w:hint="eastAsia"/>
+        </w:rPr>
+        <w:t>定位</w:t>
+      </w:r>
+      <w:r>
+        <w:rPr>
+          <w:rFonts w:hint="eastAsia"/>
+        </w:rPr>
+        <w:t>方案</w:t>
+      </w:r>
+      <w:r>
+        <w:rPr>
+          <w:rFonts w:hint="eastAsia"/>
+        </w:rPr>
+        <w:t>(position)</w:t>
+      </w:r>
+    </w:p>
+    <w:p>
+      <w:pPr>
+        <w:pStyle w:val="a3"/>
+        <w:numPr>
+          <w:ilvl w:val="0"/>
+          <w:numId w:val="11"/>
+        </w:numPr>
+        <w:ind w:firstLineChars="0"/>
+        <w:rPr>
+          <w:rFonts w:ascii="微软雅黑" w:hAnsi="微软雅黑" w:hint="eastAsia"/>
+        </w:rPr>
+      </w:pPr>
+      <w:r>
+        <w:rPr>
+          <w:rFonts w:ascii="微软雅黑" w:hAnsi="微软雅黑" w:hint="eastAsia"/>
+        </w:rPr>
+        <w:t>从常规流中脱离，完全脱离，对后续的节点不产生影响，并根据他的包含块来分配他的位置。</w:t>
+      </w:r>
+    </w:p>
+    <w:p>
+      <w:pPr>
+        <w:pStyle w:val="a3"/>
+        <w:numPr>
+          <w:ilvl w:val="1"/>
+          <w:numId w:val="11"/>
+        </w:numPr>
+        <w:ind w:firstLineChars="0"/>
+        <w:rPr>
+          <w:rFonts w:ascii="微软雅黑" w:hAnsi="微软雅黑" w:hint="eastAsia"/>
+        </w:rPr>
+      </w:pPr>
+      <w:r>
+        <w:rPr>
+          <w:rFonts w:ascii="微软雅黑" w:hAnsi="微软雅黑"/>
+        </w:rPr>
+        <w:t>S</w:t>
+      </w:r>
+      <w:r>
+        <w:rPr>
+          <w:rFonts w:ascii="微软雅黑" w:hAnsi="微软雅黑" w:hint="eastAsia"/>
+        </w:rPr>
+        <w:t>tatic: 默认的定位方案都是static，此时按照常规流来定位。</w:t>
+      </w:r>
+    </w:p>
+    <w:p>
+      <w:pPr>
+        <w:pStyle w:val="a3"/>
+        <w:numPr>
+          <w:ilvl w:val="1"/>
+          <w:numId w:val="11"/>
+        </w:numPr>
+        <w:ind w:firstLineChars="0"/>
+        <w:rPr>
+          <w:rFonts w:ascii="微软雅黑" w:hAnsi="微软雅黑" w:hint="eastAsia"/>
+        </w:rPr>
+      </w:pPr>
+      <w:r>
+        <w:rPr>
+          <w:rFonts w:ascii="微软雅黑" w:hAnsi="微软雅黑"/>
+        </w:rPr>
+        <w:t>R</w:t>
+      </w:r>
+      <w:r>
+        <w:rPr>
+          <w:rFonts w:ascii="微软雅黑" w:hAnsi="微软雅黑" w:hint="eastAsia"/>
+        </w:rPr>
+        <w:t>elative：</w:t>
+      </w:r>
+    </w:p>
+    <w:p>
+      <w:pPr>
+        <w:pStyle w:val="a3"/>
+        <w:numPr>
+          <w:ilvl w:val="2"/>
+          <w:numId w:val="11"/>
+        </w:numPr>
+        <w:ind w:firstLineChars="0"/>
+        <w:rPr>
+          <w:rFonts w:ascii="微软雅黑" w:hAnsi="微软雅黑" w:hint="eastAsia"/>
+        </w:rPr>
+      </w:pPr>
+      <w:r>
+        <w:rPr>
+          <w:rFonts w:ascii="微软雅黑" w:hAnsi="微软雅黑" w:hint="eastAsia"/>
+        </w:rPr>
+        <w:t>框的位置首先根据常规流定位，然后框相对于他的常规位置进行偏移。</w:t>
+      </w:r>
+    </w:p>
+    <w:p>
+      <w:pPr>
+        <w:pStyle w:val="a3"/>
+        <w:numPr>
+          <w:ilvl w:val="2"/>
+          <w:numId w:val="11"/>
+        </w:numPr>
+        <w:ind w:firstLineChars="0"/>
+        <w:rPr>
+          <w:rFonts w:ascii="微软雅黑" w:hAnsi="微软雅黑" w:hint="eastAsia"/>
+        </w:rPr>
+      </w:pPr>
+      <w:r>
+        <w:rPr>
+          <w:rFonts w:ascii="微软雅黑" w:hAnsi="微软雅黑" w:hint="eastAsia"/>
+        </w:rPr>
+        <w:t>如果B的定位时relative，后续框的定位计算并不考虑B的偏移，仍然会认为B在那个地方</w:t>
+      </w:r>
+    </w:p>
+    <w:p>
+      <w:pPr>
+        <w:pStyle w:val="a3"/>
+        <w:numPr>
+          <w:ilvl w:val="1"/>
+          <w:numId w:val="11"/>
+        </w:numPr>
+        <w:ind w:firstLineChars="0"/>
+        <w:rPr>
+          <w:rFonts w:ascii="微软雅黑" w:hAnsi="微软雅黑" w:hint="eastAsia"/>
+        </w:rPr>
+      </w:pPr>
+      <w:r>
+        <w:rPr>
+          <w:rFonts w:ascii="微软雅黑" w:hAnsi="微软雅黑"/>
+        </w:rPr>
+        <w:t>A</w:t>
+      </w:r>
+      <w:r>
+        <w:rPr>
+          <w:rFonts w:ascii="微软雅黑" w:hAnsi="微软雅黑" w:hint="eastAsia"/>
+        </w:rPr>
+        <w:t>bsolute：</w:t>
+      </w:r>
+    </w:p>
+    <w:p>
+      <w:pPr>
+        <w:pStyle w:val="a3"/>
+        <w:numPr>
+          <w:ilvl w:val="2"/>
+          <w:numId w:val="11"/>
+        </w:numPr>
+        <w:ind w:firstLineChars="0"/>
+        <w:rPr>
+          <w:rFonts w:ascii="微软雅黑" w:hAnsi="微软雅黑" w:hint="eastAsia"/>
+        </w:rPr>
+      </w:pPr>
+      <w:r>
+        <w:rPr>
+          <w:rFonts w:ascii="微软雅黑" w:hAnsi="微软雅黑" w:hint="eastAsia"/>
+        </w:rPr>
+        <w:t>框的位置是由left,right,top,bottom来决定的，</w:t>
+      </w:r>
+      <w:r>
+        <w:rPr>
+          <w:rFonts w:ascii="微软雅黑" w:hAnsi="微软雅黑" w:hint="eastAsia"/>
+        </w:rPr>
+        <w:t>这些特性指定了框相对于他的包含块的偏移。</w:t>
+      </w:r>
+    </w:p>
+    <w:p>
+      <w:pPr>
+        <w:pStyle w:val="a3"/>
+        <w:numPr>
+          <w:ilvl w:val="2"/>
+          <w:numId w:val="11"/>
+        </w:numPr>
+        <w:ind w:firstLineChars="0"/>
+        <w:rPr>
+          <w:rFonts w:ascii="微软雅黑" w:hAnsi="微软雅黑" w:hint="eastAsia"/>
+        </w:rPr>
+      </w:pPr>
+      <w:r>
+        <w:rPr>
+          <w:rFonts w:ascii="微软雅黑" w:hAnsi="微软雅黑" w:hint="eastAsia"/>
+        </w:rPr>
+        <w:t>绝对定位的外边距margin不会和任何的其他元素发生重叠。</w:t>
+      </w:r>
+    </w:p>
+    <w:p>
+      <w:pPr>
+        <w:pStyle w:val="a3"/>
+        <w:numPr>
+          <w:ilvl w:val="1"/>
+          <w:numId w:val="11"/>
+        </w:numPr>
+        <w:ind w:firstLineChars="0"/>
+        <w:rPr>
+          <w:rFonts w:ascii="微软雅黑" w:hAnsi="微软雅黑" w:hint="eastAsia"/>
+        </w:rPr>
+      </w:pPr>
+      <w:r>
+        <w:rPr>
+          <w:rFonts w:ascii="微软雅黑" w:hAnsi="微软雅黑"/>
+        </w:rPr>
+        <w:lastRenderedPageBreak/>
         <w:t>F</w:t>
       </w:r>
       <w:r>
         <w:rPr>
-          <w:rFonts w:hint="eastAsia"/>
-        </w:rPr>
-        <w:t>ixed</w:t>
+          <w:rFonts w:ascii="微软雅黑" w:hAnsi="微软雅黑" w:hint="eastAsia"/>
+        </w:rPr>
+        <w:t>ixed：</w:t>
+      </w:r>
+      <w:r>
+        <w:rPr>
+          <w:rFonts w:ascii="微软雅黑" w:hAnsi="微软雅黑" w:hint="eastAsia"/>
+        </w:rPr>
+        <w:t>和absolute一样的定位，但是额外的需要根据参考来进行固定。</w:t>
       </w:r>
     </w:p>
     <w:p>
@@ -471,447 +1256,119 @@
         <w:rPr>
           <w:rFonts w:ascii="微软雅黑" w:hAnsi="微软雅黑"/>
         </w:rPr>
-        <w:t>F</w:t>
-      </w:r>
-      <w:r>
-        <w:rPr>
-          <w:rFonts w:ascii="微软雅黑" w:hAnsi="微软雅黑" w:hint="eastAsia"/>
-        </w:rPr>
-        <w:t>ixed元素的包含块为当前可视窗口。</w:t>
-      </w:r>
-    </w:p>
-    <w:p>
-      <w:pPr>
-        <w:pStyle w:val="3"/>
-        <w:rPr>
-          <w:rFonts w:hint="eastAsia"/>
-        </w:rPr>
-      </w:pPr>
-      <w:r>
+        <w:t>T</w:t>
+      </w:r>
+      <w:r>
+        <w:rPr>
+          <w:rFonts w:ascii="微软雅黑" w:hAnsi="微软雅黑" w:hint="eastAsia"/>
+        </w:rPr>
+        <w:t>op &amp; left &amp; right &amp; bottom的值：</w:t>
+      </w:r>
+    </w:p>
+    <w:p>
+      <w:pPr>
+        <w:pStyle w:val="a3"/>
+        <w:numPr>
+          <w:ilvl w:val="1"/>
+          <w:numId w:val="11"/>
+        </w:numPr>
+        <w:ind w:firstLineChars="0"/>
+        <w:rPr>
+          <w:rFonts w:ascii="微软雅黑" w:hAnsi="微软雅黑" w:hint="eastAsia"/>
+        </w:rPr>
+      </w:pPr>
+      <w:r>
+        <w:rPr>
+          <w:rFonts w:ascii="微软雅黑" w:hAnsi="微软雅黑"/>
+        </w:rPr>
+        <w:t>L</w:t>
+      </w:r>
+      <w:r>
+        <w:rPr>
+          <w:rFonts w:ascii="微软雅黑" w:hAnsi="微软雅黑" w:hint="eastAsia"/>
+        </w:rPr>
+        <w:t>ength：固定值，比如4px</w:t>
+      </w:r>
+    </w:p>
+    <w:p>
+      <w:pPr>
+        <w:pStyle w:val="a3"/>
+        <w:numPr>
+          <w:ilvl w:val="1"/>
+          <w:numId w:val="11"/>
+        </w:numPr>
+        <w:ind w:firstLineChars="0"/>
+        <w:rPr>
+          <w:rFonts w:ascii="微软雅黑" w:hAnsi="微软雅黑" w:hint="eastAsia"/>
+        </w:rPr>
+      </w:pPr>
+      <w:r>
+        <w:rPr>
+          <w:rFonts w:ascii="微软雅黑" w:hAnsi="微软雅黑"/>
+        </w:rPr>
+        <w:t>P</w:t>
+      </w:r>
+      <w:r>
+        <w:rPr>
+          <w:rFonts w:ascii="微软雅黑" w:hAnsi="微软雅黑" w:hint="eastAsia"/>
+        </w:rPr>
+        <w:t>ercentage：百分比，相对于</w:t>
+      </w:r>
+      <w:r>
+        <w:rPr>
+          <w:rFonts w:ascii="微软雅黑" w:hAnsi="微软雅黑" w:hint="eastAsia"/>
+        </w:rPr>
+        <w:t>包含块的宽度或者高度。</w:t>
+      </w:r>
+    </w:p>
+    <w:p>
+      <w:pPr>
+        <w:pStyle w:val="a3"/>
+        <w:numPr>
+          <w:ilvl w:val="1"/>
+          <w:numId w:val="11"/>
+        </w:numPr>
+        <w:ind w:firstLineChars="0"/>
+        <w:rPr>
+          <w:rFonts w:ascii="微软雅黑" w:hAnsi="微软雅黑" w:hint="eastAsia"/>
+        </w:rPr>
+      </w:pPr>
+      <w:r>
+        <w:rPr>
+          <w:rFonts w:ascii="微软雅黑" w:hAnsi="微软雅黑"/>
+        </w:rPr>
         <w:t>A</w:t>
       </w:r>
       <w:r>
         <w:rPr>
-          <w:rFonts w:hint="eastAsia"/>
-        </w:rPr>
-        <w:t>bsolute</w:t>
-      </w:r>
-    </w:p>
-    <w:p>
-      <w:pPr>
-        <w:pStyle w:val="a3"/>
-        <w:numPr>
-          <w:ilvl w:val="0"/>
-          <w:numId w:val="11"/>
-        </w:numPr>
-        <w:ind w:firstLineChars="0"/>
-        <w:rPr>
-          <w:rFonts w:ascii="微软雅黑" w:hAnsi="微软雅黑" w:hint="eastAsia"/>
-        </w:rPr>
-      </w:pPr>
-      <w:r>
-        <w:rPr>
-          <w:rFonts w:ascii="微软雅黑" w:hAnsi="微软雅黑" w:hint="eastAsia"/>
-        </w:rPr>
-        <w:t>由他最近的position不是static的父元素创建。</w:t>
-      </w:r>
-    </w:p>
-    <w:p>
-      <w:pPr>
-        <w:pStyle w:val="a3"/>
-        <w:numPr>
-          <w:ilvl w:val="0"/>
-          <w:numId w:val="11"/>
-        </w:numPr>
-        <w:ind w:firstLineChars="0"/>
-        <w:rPr>
-          <w:rFonts w:ascii="微软雅黑" w:hAnsi="微软雅黑" w:hint="eastAsia"/>
-        </w:rPr>
-      </w:pPr>
-      <w:r>
-        <w:rPr>
-          <w:rFonts w:ascii="微软雅黑" w:hAnsi="微软雅黑" w:hint="eastAsia"/>
-        </w:rPr>
-        <w:t>祖先元素为行内元素时，取决于direction属性。</w:t>
-      </w:r>
-    </w:p>
-    <w:p>
-      <w:pPr>
-        <w:pStyle w:val="a3"/>
-        <w:numPr>
-          <w:ilvl w:val="1"/>
-          <w:numId w:val="11"/>
-        </w:numPr>
-        <w:ind w:firstLineChars="0"/>
-        <w:rPr>
-          <w:rFonts w:ascii="微软雅黑" w:hAnsi="微软雅黑" w:hint="eastAsia"/>
-        </w:rPr>
-      </w:pPr>
-      <w:r>
-        <w:rPr>
-          <w:rFonts w:ascii="微软雅黑" w:hAnsi="微软雅黑"/>
-        </w:rPr>
-        <w:t>L</w:t>
-      </w:r>
-      <w:r>
-        <w:rPr>
-          <w:rFonts w:ascii="微软雅黑" w:hAnsi="微软雅黑" w:hint="eastAsia"/>
-        </w:rPr>
-        <w:t>tr：</w:t>
-      </w:r>
-      <w:r>
-        <w:rPr>
-          <w:rFonts w:ascii="微软雅黑" w:hAnsi="微软雅黑" w:hint="eastAsia"/>
-        </w:rPr>
-        <w:t>包含块的顶、左边是祖先元素生成的第一个框的顶、左内边距边界，右、下边是祖先元素生成的最后一个框的右、下内边距边界</w:t>
-      </w:r>
-    </w:p>
-    <w:p>
-      <w:pPr>
-        <w:pStyle w:val="a3"/>
-        <w:numPr>
-          <w:ilvl w:val="1"/>
-          <w:numId w:val="11"/>
-        </w:numPr>
-        <w:ind w:firstLineChars="0"/>
-        <w:rPr>
-          <w:rFonts w:ascii="微软雅黑" w:hAnsi="微软雅黑" w:hint="eastAsia"/>
-        </w:rPr>
-      </w:pPr>
-      <w:r>
-        <w:rPr>
-          <w:rFonts w:ascii="微软雅黑" w:hAnsi="微软雅黑"/>
-        </w:rPr>
-        <w:t>R</w:t>
-      </w:r>
-      <w:r>
-        <w:rPr>
-          <w:rFonts w:ascii="微软雅黑" w:hAnsi="微软雅黑" w:hint="eastAsia"/>
-        </w:rPr>
-        <w:t>tl：</w:t>
-      </w:r>
-      <w:r>
-        <w:rPr>
-          <w:rFonts w:ascii="微软雅黑" w:hAnsi="微软雅黑" w:hint="eastAsia"/>
-        </w:rPr>
-        <w:t>如果 'direction'  是 'rtl'，包含块的顶、右边是祖先元素生成的第一个框的顶、右内边距边界(padding edges) ，左、下边是祖先元素生成的最后一个框的左、下内边距边界</w:t>
-      </w:r>
-    </w:p>
-    <w:p>
-      <w:pPr>
-        <w:pStyle w:val="a3"/>
-        <w:numPr>
-          <w:ilvl w:val="0"/>
-          <w:numId w:val="11"/>
-        </w:numPr>
-        <w:ind w:firstLineChars="0"/>
-        <w:rPr>
-          <w:rFonts w:ascii="微软雅黑" w:hAnsi="微软雅黑" w:hint="eastAsia"/>
-        </w:rPr>
-      </w:pPr>
-      <w:r>
-        <w:rPr>
-          <w:rFonts w:ascii="微软雅黑" w:hAnsi="微软雅黑" w:hint="eastAsia"/>
-        </w:rPr>
-        <w:t>如果祖先元素不是行内元素，那么包含块的区域应该是祖先元素的内边距边界</w:t>
-      </w:r>
-      <w:r>
-        <w:rPr>
-          <w:rFonts w:ascii="微软雅黑" w:hAnsi="微软雅黑" w:hint="eastAsia"/>
-        </w:rPr>
-        <w:t>.</w:t>
-      </w:r>
-    </w:p>
-    <w:p>
-      <w:pPr>
-        <w:rPr>
-          <w:rFonts w:ascii="微软雅黑" w:hAnsi="微软雅黑" w:hint="eastAsia"/>
-        </w:rPr>
-      </w:pPr>
-    </w:p>
-    <w:p>
-      <w:pPr>
-        <w:pStyle w:val="2"/>
-        <w:rPr>
-          <w:rFonts w:hint="eastAsia"/>
-        </w:rPr>
-      </w:pPr>
-      <w:r>
-        <w:rPr>
-          <w:rFonts w:hint="eastAsia"/>
-        </w:rPr>
-        <w:t>Controlling Box</w:t>
-      </w:r>
-    </w:p>
-    <w:p>
-      <w:pPr>
-        <w:pStyle w:val="3"/>
-        <w:rPr>
-          <w:rFonts w:hint="eastAsia"/>
-        </w:rPr>
-      </w:pPr>
-      <w:r>
-        <w:rPr>
-          <w:rFonts w:hint="eastAsia"/>
-        </w:rPr>
-        <w:t>块元素</w:t>
-      </w:r>
-      <w:r>
-        <w:rPr>
-          <w:rFonts w:hint="eastAsia"/>
-        </w:rPr>
-        <w:t xml:space="preserve"> &amp; </w:t>
-      </w:r>
-      <w:r>
-        <w:rPr>
-          <w:rFonts w:hint="eastAsia"/>
-        </w:rPr>
-        <w:t>块框</w:t>
-      </w:r>
-    </w:p>
-    <w:p>
-      <w:pPr>
-        <w:pStyle w:val="a3"/>
-        <w:numPr>
-          <w:ilvl w:val="0"/>
-          <w:numId w:val="11"/>
-        </w:numPr>
-        <w:ind w:firstLineChars="0"/>
-        <w:rPr>
-          <w:rFonts w:ascii="微软雅黑" w:hAnsi="微软雅黑" w:hint="eastAsia"/>
-        </w:rPr>
-      </w:pPr>
-      <w:r>
-        <w:rPr>
-          <w:rFonts w:ascii="微软雅黑" w:hAnsi="微软雅黑" w:hint="eastAsia"/>
-        </w:rPr>
-        <w:t>块元素指的是被格式化为块的元素，某些display属性可以产生块元素，比如block,list-item,run-in,table等。</w:t>
-      </w:r>
-    </w:p>
-    <w:p>
-      <w:pPr>
-        <w:pStyle w:val="a3"/>
-        <w:numPr>
-          <w:ilvl w:val="0"/>
-          <w:numId w:val="11"/>
-        </w:numPr>
-        <w:ind w:firstLineChars="0"/>
-        <w:rPr>
-          <w:rFonts w:ascii="微软雅黑" w:hAnsi="微软雅黑" w:hint="eastAsia"/>
-        </w:rPr>
-      </w:pPr>
-      <w:r>
-        <w:rPr>
-          <w:rFonts w:ascii="微软雅黑" w:hAnsi="微软雅黑" w:hint="eastAsia"/>
-        </w:rPr>
-        <w:t>块级元素会形成仅包含块框或者仅包含行内框的主块框，主块框为子孙元素建立包含块，生成内容，并且也是涉及所有定位体系的框.</w:t>
-      </w:r>
-    </w:p>
-    <w:p>
-      <w:pPr>
-        <w:pStyle w:val="a3"/>
-        <w:numPr>
-          <w:ilvl w:val="0"/>
-          <w:numId w:val="11"/>
-        </w:numPr>
-        <w:ind w:firstLineChars="0"/>
-        <w:rPr>
-          <w:rFonts w:ascii="微软雅黑" w:hAnsi="微软雅黑" w:hint="eastAsia"/>
-        </w:rPr>
-      </w:pPr>
-      <w:r>
-        <w:rPr>
-          <w:rFonts w:ascii="微软雅黑" w:hAnsi="微软雅黑" w:hint="eastAsia"/>
-        </w:rPr>
-        <w:t>如果一个块框（如上例中为DIV生成的框）在其中包含另外一个块框，那么，我们强迫它只能包含块框。</w:t>
-      </w:r>
-    </w:p>
-    <w:p>
-      <w:pPr>
-        <w:pStyle w:val="a3"/>
-        <w:numPr>
-          <w:ilvl w:val="0"/>
-          <w:numId w:val="11"/>
-        </w:numPr>
-        <w:ind w:firstLineChars="0"/>
-        <w:rPr>
-          <w:rFonts w:ascii="微软雅黑" w:hAnsi="微软雅黑" w:hint="eastAsia"/>
-        </w:rPr>
-      </w:pPr>
-      <w:r>
-        <w:rPr>
-          <w:rFonts w:ascii="微软雅黑" w:hAnsi="微软雅黑" w:hint="eastAsia"/>
-        </w:rPr>
-        <w:t>当一个行内框包含一个块框(block box)时，这个行内框 (inline box)（和与它处于同一行框内的祖先行内框）会围绕着块框被截断。断点之前和之后的行框(line boxes)会被封闭到匿名的框里，并且，这个块框会成为这些匿名框的兄弟框。当这样的行内框受到相对定位的影响时，相对定位也会影响块框</w:t>
-      </w:r>
-      <w:r>
-        <w:rPr>
-          <w:rFonts w:ascii="微软雅黑" w:hAnsi="微软雅黑" w:hint="eastAsia"/>
-        </w:rPr>
-        <w:t>.</w:t>
-      </w:r>
-    </w:p>
-    <w:p>
-      <w:pPr>
-        <w:pStyle w:val="a3"/>
-        <w:numPr>
-          <w:ilvl w:val="0"/>
-          <w:numId w:val="11"/>
-        </w:numPr>
-        <w:ind w:firstLineChars="0"/>
-        <w:rPr>
-          <w:rFonts w:ascii="微软雅黑" w:hAnsi="微软雅黑" w:hint="eastAsia"/>
-        </w:rPr>
-      </w:pPr>
-      <w:r>
-        <w:rPr>
-          <w:rFonts w:ascii="微软雅黑" w:hAnsi="微软雅黑" w:hint="eastAsia"/>
-        </w:rPr>
-        <w:t>匿名行框：块级框中单独的文字会产生匿名行框。</w:t>
-      </w:r>
-    </w:p>
-    <w:p>
-      <w:pPr>
-        <w:pStyle w:val="3"/>
-        <w:rPr>
-          <w:rFonts w:hint="eastAsia"/>
-        </w:rPr>
-      </w:pPr>
-      <w:r>
-        <w:rPr>
-          <w:rFonts w:hint="eastAsia"/>
-        </w:rPr>
-        <w:t>行内元素</w:t>
-      </w:r>
-      <w:r>
-        <w:rPr>
-          <w:rFonts w:hint="eastAsia"/>
-        </w:rPr>
-        <w:t xml:space="preserve"> &amp; </w:t>
-      </w:r>
-      <w:r>
-        <w:rPr>
-          <w:rFonts w:hint="eastAsia"/>
-        </w:rPr>
-        <w:t>行框</w:t>
-      </w:r>
-      <w:r>
-        <w:rPr>
-          <w:rFonts w:hint="eastAsia"/>
-        </w:rPr>
-        <w:t xml:space="preserve"> &amp; </w:t>
-      </w:r>
-      <w:r>
-        <w:rPr>
-          <w:rFonts w:hint="eastAsia"/>
-        </w:rPr>
-        <w:t>行内框</w:t>
-      </w:r>
-    </w:p>
-    <w:p>
-      <w:pPr>
-        <w:pStyle w:val="a3"/>
-        <w:numPr>
-          <w:ilvl w:val="0"/>
-          <w:numId w:val="11"/>
-        </w:numPr>
-        <w:ind w:firstLineChars="0"/>
-        <w:rPr>
-          <w:rFonts w:ascii="微软雅黑" w:hAnsi="微软雅黑" w:hint="eastAsia"/>
-        </w:rPr>
-      </w:pPr>
-      <w:r>
-        <w:rPr>
-          <w:rFonts w:ascii="微软雅黑" w:hAnsi="微软雅黑" w:hint="eastAsia"/>
-        </w:rPr>
-        <w:t>行内元素指的是不形成新内容块的元素，内容在行内分布，某些display特性会形成行内元素，比如inline,inline-table等。行内级别元素形成行框。</w:t>
-      </w:r>
-    </w:p>
-    <w:p>
-      <w:pPr>
-        <w:pStyle w:val="a3"/>
-        <w:numPr>
-          <w:ilvl w:val="0"/>
-          <w:numId w:val="11"/>
-        </w:numPr>
-        <w:ind w:firstLineChars="0"/>
-        <w:rPr>
-          <w:rFonts w:ascii="微软雅黑" w:hAnsi="微软雅黑" w:hint="eastAsia"/>
-        </w:rPr>
-      </w:pPr>
-      <w:r>
-        <w:rPr>
-          <w:rFonts w:ascii="微软雅黑" w:hAnsi="微软雅黑" w:hint="eastAsia"/>
-        </w:rPr>
-        <w:t>单独文字在行框中会产生</w:t>
-      </w:r>
-      <w:r>
-        <w:rPr>
-          <w:rFonts w:ascii="微软雅黑" w:hAnsi="微软雅黑" w:hint="eastAsia"/>
-          <w:b/>
-        </w:rPr>
-        <w:t>匿名行内框</w:t>
-      </w:r>
-      <w:r>
-        <w:rPr>
-          <w:rFonts w:ascii="微软雅黑" w:hAnsi="微软雅黑" w:hint="eastAsia"/>
-        </w:rPr>
-        <w:t>。</w:t>
-      </w:r>
-    </w:p>
-    <w:p>
-      <w:pPr>
-        <w:pStyle w:val="a3"/>
-        <w:numPr>
-          <w:ilvl w:val="0"/>
-          <w:numId w:val="11"/>
-        </w:numPr>
-        <w:ind w:firstLineChars="0"/>
-        <w:rPr>
-          <w:rFonts w:ascii="微软雅黑" w:hAnsi="微软雅黑" w:hint="eastAsia"/>
-        </w:rPr>
-      </w:pPr>
-      <w:r>
-        <w:rPr>
-          <w:rFonts w:ascii="微软雅黑" w:hAnsi="微软雅黑" w:hint="eastAsia"/>
-        </w:rPr>
-        <w:t>空格内容会根据 'white-space' 特性被压缩，不会创建任何匿名行内框。</w:t>
-      </w:r>
-    </w:p>
-    <w:p>
-      <w:pPr>
-        <w:rPr>
-          <w:rFonts w:ascii="微软雅黑" w:hAnsi="微软雅黑" w:hint="eastAsia"/>
-        </w:rPr>
-      </w:pPr>
-    </w:p>
-    <w:p>
-      <w:pPr>
-        <w:rPr>
-          <w:rFonts w:ascii="微软雅黑" w:hAnsi="微软雅黑" w:hint="eastAsia"/>
-        </w:rPr>
-      </w:pPr>
-    </w:p>
-    <w:p>
-      <w:pPr>
-        <w:rPr>
-          <w:rFonts w:ascii="微软雅黑" w:hAnsi="微软雅黑" w:hint="eastAsia"/>
-        </w:rPr>
-      </w:pPr>
-    </w:p>
-    <w:p>
-      <w:pPr>
-        <w:rPr>
-          <w:rFonts w:ascii="微软雅黑" w:hAnsi="微软雅黑" w:hint="eastAsia"/>
-        </w:rPr>
-      </w:pPr>
-    </w:p>
-    <w:p>
-      <w:pPr>
-        <w:rPr>
-          <w:rFonts w:hint="eastAsia"/>
-        </w:rPr>
-      </w:pPr>
+          <w:rFonts w:ascii="微软雅黑" w:hAnsi="微软雅黑" w:hint="eastAsia"/>
+        </w:rPr>
+        <w:t>uto</w:t>
+      </w:r>
+      <w:r>
+        <w:rPr>
+          <w:rFonts w:ascii="微软雅黑" w:hAnsi="微软雅黑" w:hint="eastAsia"/>
+        </w:rPr>
+        <w:t>：</w:t>
+      </w:r>
+    </w:p>
+    <w:p>
+      <w:pPr>
+        <w:pStyle w:val="a3"/>
+        <w:ind w:left="420" w:firstLineChars="0" w:firstLine="0"/>
+        <w:rPr>
+          <w:rFonts w:ascii="微软雅黑" w:hAnsi="微软雅黑"/>
+        </w:rPr>
+      </w:pPr>
+    </w:p>
+    <w:p>
+      <w:pPr>
+        <w:rPr>
+          <w:rFonts w:ascii="微软雅黑" w:hAnsi="微软雅黑"/>
+        </w:rPr>
+      </w:pPr>
+    </w:p>
+    <w:p>
       <w:r>
         <w:rPr>
           <w:rFonts w:hint="eastAsia"/>
@@ -927,11 +1384,8 @@
           <w:numId w:val="12"/>
         </w:numPr>
         <w:ind w:firstLineChars="0"/>
-        <w:rPr>
-          <w:rFonts w:hint="eastAsia"/>
-        </w:rPr>
-      </w:pPr>
-      <w:hyperlink r:id="rId7" w:history="1">
+      </w:pPr>
+      <w:hyperlink r:id="rId7" w:anchor="visual-model-intro" w:history="1">
         <w:r>
           <w:rPr>
             <w:rStyle w:val="a4"/>
@@ -948,9 +1402,6 @@
           <w:numId w:val="12"/>
         </w:numPr>
         <w:ind w:firstLineChars="0"/>
-        <w:rPr>
-          <w:rFonts w:hint="eastAsia"/>
-        </w:rPr>
       </w:pPr>
       <w:r>
         <w:t>http://bbs.csdn.net/topics/340204423</w:t>
@@ -3062,7 +3513,7 @@
   <a:extraClrSchemeLst/>
   <a:extLst>
     <a:ext uri="{05A4C25C-085E-4340-85A3-A5531E510DB2}">
-      <thm15:themeFamily xmlns:thm15="http://schemas.microsoft.com/office/thememl/2012/main" xmlns="" name="Office Theme" id="{62F939B6-93AF-4DB8-9C6B-D6C7DFDC589F}" vid="{4A3C46E8-61CC-4603-A589-7422A47A8E4A}"/>
+      <thm15:themeFamily xmlns="" xmlns:thm15="http://schemas.microsoft.com/office/thememl/2012/main" name="Office Theme" id="{62F939B6-93AF-4DB8-9C6B-D6C7DFDC589F}" vid="{4A3C46E8-61CC-4603-A589-7422A47A8E4A}"/>
     </a:ext>
   </a:extLst>
 </a:theme>

--- a/CSS/Basic/Visual Formatting Model/Note.docx
+++ b/CSS/Basic/Visual Formatting Model/Note.docx
@@ -847,7 +847,7 @@
         </w:numPr>
         <w:ind w:firstLineChars="0"/>
         <w:rPr>
-          <w:rFonts w:ascii="微软雅黑" w:hAnsi="微软雅黑" w:hint="eastAsia"/>
+          <w:rFonts w:ascii="微软雅黑" w:hAnsi="微软雅黑"/>
         </w:rPr>
       </w:pPr>
       <w:r>
@@ -881,15 +881,79 @@
     <w:p>
       <w:pPr>
         <w:pStyle w:val="3"/>
+      </w:pPr>
+      <w:r>
         <w:rPr>
           <w:rFonts w:hint="eastAsia"/>
         </w:rPr>
+        <w:t>常规流</w:t>
+      </w:r>
+    </w:p>
+    <w:p>
+      <w:pPr>
+        <w:pStyle w:val="a3"/>
+        <w:numPr>
+          <w:ilvl w:val="0"/>
+          <w:numId w:val="11"/>
+        </w:numPr>
+        <w:ind w:firstLineChars="0"/>
+        <w:rPr>
+          <w:rFonts w:ascii="微软雅黑" w:hAnsi="微软雅黑"/>
+        </w:rPr>
+      </w:pPr>
+      <w:r>
+        <w:rPr>
+          <w:rFonts w:ascii="微软雅黑" w:hAnsi="微软雅黑"/>
+        </w:rPr>
+        <w:t>N</w:t>
+      </w:r>
+      <w:r>
+        <w:rPr>
+          <w:rFonts w:ascii="微软雅黑" w:hAnsi="微软雅黑" w:hint="eastAsia"/>
+        </w:rPr>
+        <w:t>ormal flow</w:t>
+      </w:r>
+      <w:r>
+        <w:rPr>
+          <w:rFonts w:ascii="微软雅黑" w:hAnsi="微软雅黑" w:hint="eastAsia"/>
+        </w:rPr>
+        <w:t>说明框是可以流动的，位置可变的，按照元素的顺序进行加载。</w:t>
+      </w:r>
+    </w:p>
+    <w:p>
+      <w:pPr>
+        <w:pStyle w:val="a3"/>
+        <w:numPr>
+          <w:ilvl w:val="0"/>
+          <w:numId w:val="11"/>
+        </w:numPr>
+        <w:ind w:firstLineChars="0"/>
+        <w:rPr>
+          <w:rFonts w:ascii="微软雅黑" w:hAnsi="微软雅黑"/>
+        </w:rPr>
+      </w:pPr>
+      <w:r>
+        <w:rPr>
+          <w:rFonts w:ascii="微软雅黑" w:hAnsi="微软雅黑" w:hint="eastAsia"/>
+        </w:rPr>
+        <w:t>常规流包括块框的块格式化（BFC）, 行内框的行内格式化，块框或者行内框的相对定位以及插入框的定位。</w:t>
+      </w:r>
+    </w:p>
+    <w:p>
+      <w:pPr>
+        <w:pStyle w:val="3"/>
       </w:pPr>
       <w:r>
         <w:rPr>
           <w:rFonts w:hint="eastAsia"/>
         </w:rPr>
-        <w:t>常规流</w:t>
+        <w:t>浮动</w:t>
+      </w:r>
+      <w:r>
+        <w:rPr>
+          <w:rFonts w:hint="eastAsia"/>
+        </w:rPr>
+        <w:t>(float)</w:t>
       </w:r>
     </w:p>
     <w:p>
@@ -901,26 +965,20 @@
         </w:numPr>
         <w:ind w:firstLineChars="0"/>
         <w:rPr>
-          <w:rFonts w:ascii="微软雅黑" w:hAnsi="微软雅黑" w:hint="eastAsia"/>
-        </w:rPr>
-      </w:pPr>
-      <w:r>
-        <w:rPr>
-          <w:rFonts w:ascii="微软雅黑" w:hAnsi="微软雅黑"/>
-        </w:rPr>
-        <w:t>N</w:t>
-      </w:r>
-      <w:r>
-        <w:rPr>
-          <w:rFonts w:ascii="微软雅黑" w:hAnsi="微软雅黑" w:hint="eastAsia"/>
-        </w:rPr>
-        <w:t>ormal flow</w:t>
-      </w:r>
-      <w:r>
-        <w:rPr>
-          <w:rFonts w:ascii="微软雅黑" w:hAnsi="微软雅黑" w:hint="eastAsia"/>
-        </w:rPr>
-        <w:t>说明框是可以流动的，位置可变的，按照元素的顺序进行加载。</w:t>
+          <w:rFonts w:ascii="微软雅黑" w:hAnsi="微软雅黑"/>
+        </w:rPr>
+      </w:pPr>
+      <w:r>
+        <w:rPr>
+          <w:rFonts w:ascii="微软雅黑" w:hAnsi="微软雅黑" w:hint="eastAsia"/>
+        </w:rPr>
+        <w:t>脱离了常规流</w:t>
+      </w:r>
+      <w:r>
+        <w:rPr>
+          <w:rFonts w:ascii="微软雅黑" w:hAnsi="微软雅黑" w:hint="eastAsia"/>
+        </w:rPr>
+        <w:t>，但是他依然占据宽度，对后续的节点产生影响。</w:t>
       </w:r>
     </w:p>
     <w:p>
@@ -932,34 +990,37 @@
         </w:numPr>
         <w:ind w:firstLineChars="0"/>
         <w:rPr>
-          <w:rFonts w:ascii="微软雅黑" w:hAnsi="微软雅黑" w:hint="eastAsia"/>
-        </w:rPr>
-      </w:pPr>
-      <w:r>
-        <w:rPr>
-          <w:rFonts w:ascii="微软雅黑" w:hAnsi="微软雅黑" w:hint="eastAsia"/>
-        </w:rPr>
-        <w:t>常规流包括块框的块格式化（BFC）, 行内框的行内格式化，块框或者行内框的相对定位以及插入框的定位。</w:t>
+          <w:rFonts w:ascii="微软雅黑" w:hAnsi="微软雅黑"/>
+        </w:rPr>
+      </w:pPr>
+      <w:r>
+        <w:rPr>
+          <w:rFonts w:ascii="微软雅黑" w:hAnsi="微软雅黑" w:hint="eastAsia"/>
+        </w:rPr>
+        <w:t>一个框首先根据常规流进行布局，再将它从流中取出来尽可能的按照设置的方向偏移。</w:t>
       </w:r>
     </w:p>
     <w:p>
       <w:pPr>
         <w:pStyle w:val="3"/>
+      </w:pPr>
+      <w:r>
         <w:rPr>
           <w:rFonts w:hint="eastAsia"/>
         </w:rPr>
-      </w:pPr>
+        <w:t>定位</w:t>
+      </w:r>
       <w:r>
         <w:rPr>
           <w:rFonts w:hint="eastAsia"/>
         </w:rPr>
-        <w:t>浮动</w:t>
+        <w:t>方案</w:t>
       </w:r>
       <w:r>
         <w:rPr>
           <w:rFonts w:hint="eastAsia"/>
         </w:rPr>
-        <w:t>(float)</w:t>
+        <w:t>(position)</w:t>
       </w:r>
     </w:p>
     <w:p>
@@ -971,77 +1032,7 @@
         </w:numPr>
         <w:ind w:firstLineChars="0"/>
         <w:rPr>
-          <w:rFonts w:ascii="微软雅黑" w:hAnsi="微软雅黑" w:hint="eastAsia"/>
-        </w:rPr>
-      </w:pPr>
-      <w:r>
-        <w:rPr>
-          <w:rFonts w:ascii="微软雅黑" w:hAnsi="微软雅黑" w:hint="eastAsia"/>
-        </w:rPr>
-        <w:t>脱离了常规流</w:t>
-      </w:r>
-      <w:r>
-        <w:rPr>
-          <w:rFonts w:ascii="微软雅黑" w:hAnsi="微软雅黑" w:hint="eastAsia"/>
-        </w:rPr>
-        <w:t>，但是他依然占据宽度，对后续的节点产生影响。</w:t>
-      </w:r>
-    </w:p>
-    <w:p>
-      <w:pPr>
-        <w:pStyle w:val="a3"/>
-        <w:numPr>
-          <w:ilvl w:val="0"/>
-          <w:numId w:val="11"/>
-        </w:numPr>
-        <w:ind w:firstLineChars="0"/>
-        <w:rPr>
-          <w:rFonts w:ascii="微软雅黑" w:hAnsi="微软雅黑" w:hint="eastAsia"/>
-        </w:rPr>
-      </w:pPr>
-      <w:r>
-        <w:rPr>
-          <w:rFonts w:ascii="微软雅黑" w:hAnsi="微软雅黑" w:hint="eastAsia"/>
-        </w:rPr>
-        <w:t>一个框首先根据常规流进行布局，再将它从流中取出来尽可能的按照设置的方向偏移。</w:t>
-      </w:r>
-    </w:p>
-    <w:p>
-      <w:pPr>
-        <w:pStyle w:val="3"/>
-        <w:rPr>
-          <w:rFonts w:hint="eastAsia"/>
-        </w:rPr>
-      </w:pPr>
-      <w:r>
-        <w:rPr>
-          <w:rFonts w:hint="eastAsia"/>
-        </w:rPr>
-        <w:t>定位</w:t>
-      </w:r>
-      <w:r>
-        <w:rPr>
-          <w:rFonts w:hint="eastAsia"/>
-        </w:rPr>
-        <w:t>方案</w:t>
-      </w:r>
-      <w:r>
-        <w:rPr>
-          <w:rFonts w:hint="eastAsia"/>
-        </w:rPr>
-        <w:t>(position)</w:t>
-      </w:r>
-    </w:p>
-    <w:p>
-      <w:pPr>
-        <w:pStyle w:val="a3"/>
-        <w:numPr>
-          <w:ilvl w:val="0"/>
-          <w:numId w:val="11"/>
-        </w:numPr>
-        <w:ind w:firstLineChars="0"/>
-        <w:rPr>
-          <w:rFonts w:ascii="微软雅黑" w:hAnsi="微软雅黑" w:hint="eastAsia"/>
+          <w:rFonts w:ascii="微软雅黑" w:hAnsi="微软雅黑"/>
         </w:rPr>
       </w:pPr>
       <w:r>
@@ -1060,7 +1051,7 @@
         </w:numPr>
         <w:ind w:firstLineChars="0"/>
         <w:rPr>
-          <w:rFonts w:ascii="微软雅黑" w:hAnsi="微软雅黑" w:hint="eastAsia"/>
+          <w:rFonts w:ascii="微软雅黑" w:hAnsi="微软雅黑"/>
         </w:rPr>
       </w:pPr>
       <w:r>
@@ -1085,7 +1076,7 @@
         </w:numPr>
         <w:ind w:firstLineChars="0"/>
         <w:rPr>
-          <w:rFonts w:ascii="微软雅黑" w:hAnsi="微软雅黑" w:hint="eastAsia"/>
+          <w:rFonts w:ascii="微软雅黑" w:hAnsi="微软雅黑"/>
         </w:rPr>
       </w:pPr>
       <w:r>
@@ -1110,7 +1101,7 @@
         </w:numPr>
         <w:ind w:firstLineChars="0"/>
         <w:rPr>
-          <w:rFonts w:ascii="微软雅黑" w:hAnsi="微软雅黑" w:hint="eastAsia"/>
+          <w:rFonts w:ascii="微软雅黑" w:hAnsi="微软雅黑"/>
         </w:rPr>
       </w:pPr>
       <w:r>
@@ -1129,7 +1120,7 @@
         </w:numPr>
         <w:ind w:firstLineChars="0"/>
         <w:rPr>
-          <w:rFonts w:ascii="微软雅黑" w:hAnsi="微软雅黑" w:hint="eastAsia"/>
+          <w:rFonts w:ascii="微软雅黑" w:hAnsi="微软雅黑"/>
         </w:rPr>
       </w:pPr>
       <w:r>
@@ -1148,7 +1139,7 @@
         </w:numPr>
         <w:ind w:firstLineChars="0"/>
         <w:rPr>
-          <w:rFonts w:ascii="微软雅黑" w:hAnsi="微软雅黑" w:hint="eastAsia"/>
+          <w:rFonts w:ascii="微软雅黑" w:hAnsi="微软雅黑"/>
         </w:rPr>
       </w:pPr>
       <w:r>
@@ -1173,7 +1164,7 @@
         </w:numPr>
         <w:ind w:firstLineChars="0"/>
         <w:rPr>
-          <w:rFonts w:ascii="微软雅黑" w:hAnsi="微软雅黑" w:hint="eastAsia"/>
+          <w:rFonts w:ascii="微软雅黑" w:hAnsi="微软雅黑"/>
         </w:rPr>
       </w:pPr>
       <w:r>
@@ -1198,7 +1189,7 @@
         </w:numPr>
         <w:ind w:firstLineChars="0"/>
         <w:rPr>
-          <w:rFonts w:ascii="微软雅黑" w:hAnsi="微软雅黑" w:hint="eastAsia"/>
+          <w:rFonts w:ascii="微软雅黑" w:hAnsi="微软雅黑"/>
         </w:rPr>
       </w:pPr>
       <w:r>
@@ -1217,7 +1208,7 @@
         </w:numPr>
         <w:ind w:firstLineChars="0"/>
         <w:rPr>
-          <w:rFonts w:ascii="微软雅黑" w:hAnsi="微软雅黑" w:hint="eastAsia"/>
+          <w:rFonts w:ascii="微软雅黑" w:hAnsi="微软雅黑"/>
         </w:rPr>
       </w:pPr>
       <w:r>
@@ -1249,7 +1240,7 @@
         </w:numPr>
         <w:ind w:firstLineChars="0"/>
         <w:rPr>
-          <w:rFonts w:ascii="微软雅黑" w:hAnsi="微软雅黑" w:hint="eastAsia"/>
+          <w:rFonts w:ascii="微软雅黑" w:hAnsi="微软雅黑"/>
         </w:rPr>
       </w:pPr>
       <w:r>
@@ -1274,7 +1265,7 @@
         </w:numPr>
         <w:ind w:firstLineChars="0"/>
         <w:rPr>
-          <w:rFonts w:ascii="微软雅黑" w:hAnsi="微软雅黑" w:hint="eastAsia"/>
+          <w:rFonts w:ascii="微软雅黑" w:hAnsi="微软雅黑"/>
         </w:rPr>
       </w:pPr>
       <w:r>
@@ -1299,7 +1290,7 @@
         </w:numPr>
         <w:ind w:firstLineChars="0"/>
         <w:rPr>
-          <w:rFonts w:ascii="微软雅黑" w:hAnsi="微软雅黑" w:hint="eastAsia"/>
+          <w:rFonts w:ascii="微软雅黑" w:hAnsi="微软雅黑"/>
         </w:rPr>
       </w:pPr>
       <w:r>
@@ -1330,7 +1321,7 @@
         </w:numPr>
         <w:ind w:firstLineChars="0"/>
         <w:rPr>
-          <w:rFonts w:ascii="微软雅黑" w:hAnsi="微软雅黑" w:hint="eastAsia"/>
+          <w:rFonts w:ascii="微软雅黑" w:hAnsi="微软雅黑"/>
         </w:rPr>
       </w:pPr>
       <w:r>
@@ -1364,10 +1355,223 @@
     <w:p>
       <w:pPr>
         <w:rPr>
-          <w:rFonts w:ascii="微软雅黑" w:hAnsi="微软雅黑"/>
-        </w:rPr>
-      </w:pPr>
-    </w:p>
+          <w:rFonts w:ascii="微软雅黑" w:hAnsi="微软雅黑" w:hint="eastAsia"/>
+        </w:rPr>
+      </w:pPr>
+    </w:p>
+    <w:p>
+      <w:pPr>
+        <w:pStyle w:val="2"/>
+        <w:rPr>
+          <w:rFonts w:hint="eastAsia"/>
+        </w:rPr>
+      </w:pPr>
+      <w:r>
+        <w:rPr>
+          <w:rFonts w:hint="eastAsia"/>
+        </w:rPr>
+        <w:t>BFC</w:t>
+      </w:r>
+    </w:p>
+    <w:p>
+      <w:pPr>
+        <w:pStyle w:val="2"/>
+        <w:rPr>
+          <w:rFonts w:hint="eastAsia"/>
+        </w:rPr>
+      </w:pPr>
+      <w:r>
+        <w:rPr>
+          <w:rFonts w:hint="eastAsia"/>
+        </w:rPr>
+        <w:t>IFC</w:t>
+      </w:r>
+    </w:p>
+    <w:p>
+      <w:pPr>
+        <w:pStyle w:val="3"/>
+        <w:rPr>
+          <w:rFonts w:hint="eastAsia"/>
+        </w:rPr>
+      </w:pPr>
+      <w:r>
+        <w:rPr>
+          <w:rFonts w:hint="eastAsia"/>
+        </w:rPr>
+        <w:t>行框</w:t>
+      </w:r>
+    </w:p>
+    <w:p>
+      <w:pPr>
+        <w:pStyle w:val="a3"/>
+        <w:numPr>
+          <w:ilvl w:val="0"/>
+          <w:numId w:val="11"/>
+        </w:numPr>
+        <w:ind w:firstLineChars="0"/>
+        <w:rPr>
+          <w:rFonts w:ascii="微软雅黑" w:hAnsi="微软雅黑" w:hint="eastAsia"/>
+        </w:rPr>
+      </w:pPr>
+      <w:r>
+        <w:rPr>
+          <w:rFonts w:ascii="微软雅黑" w:hAnsi="微软雅黑" w:hint="eastAsia"/>
+        </w:rPr>
+        <w:t>在行内格式化上下文中，框(boxes)一个接一个地水平排列，起点是包含块的</w:t>
+      </w:r>
+      <w:r>
+        <w:rPr>
+          <w:rFonts w:ascii="微软雅黑" w:hAnsi="微软雅黑" w:hint="eastAsia"/>
+          <w:b/>
+        </w:rPr>
+        <w:t>顶部</w:t>
+      </w:r>
+      <w:r>
+        <w:rPr>
+          <w:rFonts w:ascii="微软雅黑" w:hAnsi="微软雅黑" w:hint="eastAsia"/>
+        </w:rPr>
+        <w:t>。水平方向上的 margin，border 和 padding 在框之间得到保留。框在垂直方向上可以以不同的方式对齐：它们的</w:t>
+      </w:r>
+      <w:r>
+        <w:rPr>
+          <w:rFonts w:ascii="微软雅黑" w:hAnsi="微软雅黑" w:hint="eastAsia"/>
+          <w:b/>
+        </w:rPr>
+        <w:t>顶部或底部对齐，或根据其中文字的基线对齐</w:t>
+      </w:r>
+      <w:r>
+        <w:rPr>
+          <w:rFonts w:ascii="微软雅黑" w:hAnsi="微软雅黑" w:hint="eastAsia"/>
+        </w:rPr>
+        <w:t>。包含那些框的长方形区域，会形成一行，叫做行框。</w:t>
+      </w:r>
+    </w:p>
+    <w:p>
+      <w:pPr>
+        <w:pStyle w:val="a3"/>
+        <w:numPr>
+          <w:ilvl w:val="0"/>
+          <w:numId w:val="11"/>
+        </w:numPr>
+        <w:ind w:firstLineChars="0"/>
+        <w:rPr>
+          <w:rFonts w:ascii="微软雅黑" w:hAnsi="微软雅黑" w:hint="eastAsia"/>
+        </w:rPr>
+      </w:pPr>
+      <w:r>
+        <w:rPr>
+          <w:rFonts w:ascii="微软雅黑" w:hAnsi="微软雅黑" w:hint="eastAsia"/>
+        </w:rPr>
+        <w:t>当一个框的高度小于包含他的行内框的高度时，垂直方向上通过vertical-align来对齐。</w:t>
+      </w:r>
+    </w:p>
+    <w:p>
+      <w:pPr>
+        <w:pStyle w:val="a3"/>
+        <w:numPr>
+          <w:ilvl w:val="0"/>
+          <w:numId w:val="11"/>
+        </w:numPr>
+        <w:ind w:firstLineChars="0"/>
+        <w:rPr>
+          <w:rFonts w:ascii="微软雅黑" w:hAnsi="微软雅黑" w:hint="eastAsia"/>
+        </w:rPr>
+      </w:pPr>
+      <w:r>
+        <w:rPr>
+          <w:rFonts w:ascii="微软雅黑" w:hAnsi="微软雅黑" w:hint="eastAsia"/>
+        </w:rPr>
+        <w:t>分割：</w:t>
+      </w:r>
+      <w:r>
+        <w:rPr>
+          <w:rFonts w:ascii="微软雅黑" w:hAnsi="微软雅黑" w:hint="eastAsia"/>
+        </w:rPr>
+        <w:t>如果行内框的宽度之和大于行框的宽度，</w:t>
+      </w:r>
+      <w:r>
+        <w:rPr>
+          <w:rFonts w:ascii="微软雅黑" w:hAnsi="微软雅黑" w:hint="eastAsia"/>
+        </w:rPr>
+        <w:t>他会折叠，在垂直方向上进行堆叠。</w:t>
+      </w:r>
+      <w:r>
+        <w:rPr>
+          <w:rFonts w:ascii="微软雅黑" w:hAnsi="微软雅黑" w:hint="eastAsia"/>
+        </w:rPr>
+        <w:t>行框在堆叠时没有垂直方向上的分割且永不重叠</w:t>
+      </w:r>
+      <w:r>
+        <w:rPr>
+          <w:rFonts w:ascii="微软雅黑" w:hAnsi="微软雅黑" w:hint="eastAsia"/>
+        </w:rPr>
+        <w:t>.</w:t>
+      </w:r>
+      <w:r>
+        <w:rPr>
+          <w:rFonts w:ascii="微软雅黑" w:hAnsi="微软雅黑" w:hint="eastAsia"/>
+        </w:rPr>
+        <w:t xml:space="preserve"> 如果不能被分割，可能是由于nowrap等属性的设置，此时行内框将会溢出。</w:t>
+      </w:r>
+    </w:p>
+    <w:p>
+      <w:pPr>
+        <w:pStyle w:val="a3"/>
+        <w:numPr>
+          <w:ilvl w:val="0"/>
+          <w:numId w:val="11"/>
+        </w:numPr>
+        <w:ind w:firstLineChars="0"/>
+        <w:rPr>
+          <w:rFonts w:ascii="微软雅黑" w:hAnsi="微软雅黑" w:hint="eastAsia"/>
+        </w:rPr>
+      </w:pPr>
+      <w:r>
+        <w:rPr>
+          <w:rFonts w:ascii="微软雅黑" w:hAnsi="微软雅黑" w:hint="eastAsia"/>
+        </w:rPr>
+        <w:t>行框的左边距挨着包含块的左边，右边接触到包含块的右边。浮动元素可能会处于包含块的边缘和行框的边缘。</w:t>
+      </w:r>
+      <w:r>
+        <w:rPr>
+          <w:rFonts w:ascii="微软雅黑" w:hAnsi="微软雅黑" w:hint="eastAsia"/>
+        </w:rPr>
+        <w:t>总之，尽管在相同的行内格式化上下文中的行框通常拥有相同</w:t>
+      </w:r>
+      <w:r>
+        <w:rPr>
+          <w:rFonts w:ascii="微软雅黑" w:hAnsi="微软雅黑" w:hint="eastAsia"/>
+        </w:rPr>
+        <w:lastRenderedPageBreak/>
+        <w:t>的宽度（包含块的宽度），它们可能会因浮动元素缩短了可用宽度，而在宽度上发生变化。同一行内格式化上下文中的行框通常高度不一样</w:t>
+      </w:r>
+      <w:r>
+        <w:rPr>
+          <w:rFonts w:ascii="微软雅黑" w:hAnsi="微软雅黑" w:hint="eastAsia"/>
+        </w:rPr>
+        <w:t>.</w:t>
+      </w:r>
+    </w:p>
+    <w:p>
+      <w:pPr>
+        <w:pStyle w:val="a3"/>
+        <w:numPr>
+          <w:ilvl w:val="0"/>
+          <w:numId w:val="11"/>
+        </w:numPr>
+        <w:ind w:firstLineChars="0"/>
+        <w:rPr>
+          <w:rFonts w:ascii="微软雅黑" w:hAnsi="微软雅黑" w:hint="eastAsia"/>
+        </w:rPr>
+      </w:pPr>
+      <w:r>
+        <w:rPr>
+          <w:rFonts w:ascii="微软雅黑" w:hAnsi="微软雅黑" w:hint="eastAsia"/>
+        </w:rPr>
+        <w:t>水平对齐通过text-align属性控制，可以有center，left，right，justify等。</w:t>
+      </w:r>
+    </w:p>
+    <w:p/>
     <w:p>
       <w:r>
         <w:rPr>
@@ -3513,7 +3717,7 @@
   <a:extraClrSchemeLst/>
   <a:extLst>
     <a:ext uri="{05A4C25C-085E-4340-85A3-A5531E510DB2}">
-      <thm15:themeFamily xmlns="" xmlns:thm15="http://schemas.microsoft.com/office/thememl/2012/main" name="Office Theme" id="{62F939B6-93AF-4DB8-9C6B-D6C7DFDC589F}" vid="{4A3C46E8-61CC-4603-A589-7422A47A8E4A}"/>
+      <thm15:themeFamily xmlns:thm15="http://schemas.microsoft.com/office/thememl/2012/main" xmlns="" name="Office Theme" id="{62F939B6-93AF-4DB8-9C6B-D6C7DFDC589F}" vid="{4A3C46E8-61CC-4603-A589-7422A47A8E4A}"/>
     </a:ext>
   </a:extLst>
 </a:theme>
